--- a/src/assets/PlantillaUnoColumnasEng.docx
+++ b/src/assets/PlantillaUnoColumnasEng.docx
@@ -76,21 +76,12 @@
           </wp:anchor>
         </w:drawing>
       </w:r>
-      <w:proofErr w:type="spellStart"/>
       <w:r>
         <w:rPr>
           <w:color w:val="45B0E1" w:themeColor="accent1" w:themeTint="99"/>
           <w:lang w:val="es-ES"/>
         </w:rPr>
-        <w:t>Curriculum</w:t>
-      </w:r>
-      <w:proofErr w:type="spellEnd"/>
-      <w:r>
-        <w:rPr>
-          <w:color w:val="45B0E1" w:themeColor="accent1" w:themeTint="99"/>
-          <w:lang w:val="es-ES"/>
-        </w:rPr>
-        <w:t xml:space="preserve"> Vitae</w:t>
+        <w:t>Curriculum Vitae</w:t>
       </w:r>
     </w:p>
     <w:p>
@@ -107,19 +98,11 @@
           <w:lang w:val="es-ES"/>
         </w:rPr>
       </w:pPr>
-      <w:proofErr w:type="spellStart"/>
-      <w:r>
-        <w:rPr>
-          <w:lang w:val="es-ES"/>
-        </w:rPr>
-        <w:t>Curriculum</w:t>
-      </w:r>
-      <w:proofErr w:type="spellEnd"/>
-      <w:r>
-        <w:rPr>
-          <w:lang w:val="es-ES"/>
-        </w:rPr>
-        <w:t xml:space="preserve"> Vitae</w:t>
+      <w:r>
+        <w:rPr>
+          <w:lang w:val="es-ES"/>
+        </w:rPr>
+        <w:t>Curriculum Vitae</w:t>
       </w:r>
     </w:p>
     <w:p>
@@ -146,7 +129,7 @@
           <w:color w:val="0070C0"/>
           <w:lang w:val="es-ES"/>
         </w:rPr>
-        <w:t>DATOS PERSONALES</w:t>
+        <w:t>PERSONAL DATA</w:t>
       </w:r>
     </w:p>
     <w:p>
@@ -175,7 +158,10 @@
         </w:rPr>
       </w:pPr>
       <w:r>
-        <w:t>Apellido y nombre:</w:t>
+        <w:t>Surname and first name</w:t>
+      </w:r>
+      <w:r>
+        <w:t>:</w:t>
       </w:r>
       <w:r>
         <w:t xml:space="preserve"> </w:t>
@@ -186,7 +172,6 @@
         </w:rPr>
         <w:t>{</w:t>
       </w:r>
-      <w:proofErr w:type="spellStart"/>
       <w:r>
         <w:rPr>
           <w:lang w:val="es-ES"/>
@@ -199,7 +184,6 @@
         </w:rPr>
         <w:t>tNom</w:t>
       </w:r>
-      <w:proofErr w:type="spellEnd"/>
       <w:r>
         <w:rPr>
           <w:lang w:val="es-ES"/>
@@ -214,7 +198,10 @@
         </w:rPr>
       </w:pPr>
       <w:r>
-        <w:t>Nacionalidad:</w:t>
+        <w:t>Nationality</w:t>
+      </w:r>
+      <w:r>
+        <w:t>:</w:t>
       </w:r>
       <w:r>
         <w:rPr>
@@ -228,14 +215,12 @@
         </w:rPr>
         <w:t>{</w:t>
       </w:r>
-      <w:proofErr w:type="spellStart"/>
       <w:r>
         <w:rPr>
           <w:lang w:val="es-ES"/>
         </w:rPr>
         <w:t>EtNa</w:t>
       </w:r>
-      <w:proofErr w:type="spellEnd"/>
       <w:r>
         <w:rPr>
           <w:lang w:val="es-ES"/>
@@ -253,7 +238,13 @@
         <w:rPr>
           <w:lang w:val="es-ES"/>
         </w:rPr>
-        <w:t>Idiomas:</w:t>
+        <w:t>Languages</w:t>
+      </w:r>
+      <w:r>
+        <w:rPr>
+          <w:lang w:val="es-ES"/>
+        </w:rPr>
+        <w:t>:</w:t>
       </w:r>
       <w:r>
         <w:rPr>
@@ -289,16 +280,33 @@
         <w:rPr>
           <w:lang w:val="es-ES"/>
         </w:rPr>
-        <w:t>{/</w:t>
-      </w:r>
-      <w:proofErr w:type="spellStart"/>
-      <w:r>
-        <w:rPr>
-          <w:lang w:val="es-ES"/>
-        </w:rPr>
-        <w:t>EtId</w:t>
-      </w:r>
-      <w:proofErr w:type="spellEnd"/>
+        <w:t>{/EtId}</w:t>
+      </w:r>
+    </w:p>
+    <w:p>
+      <w:pPr>
+        <w:rPr>
+          <w:lang w:val="es-ES"/>
+        </w:rPr>
+      </w:pPr>
+      <w:r>
+        <w:t>Current residence</w:t>
+      </w:r>
+      <w:r>
+        <w:t xml:space="preserve">: </w:t>
+      </w:r>
+      <w:r>
+        <w:rPr>
+          <w:lang w:val="es-ES"/>
+        </w:rPr>
+        <w:t>{</w:t>
+      </w:r>
+      <w:r>
+        <w:rPr>
+          <w:lang w:val="es-ES"/>
+        </w:rPr>
+        <w:t>EtRe</w:t>
+      </w:r>
       <w:r>
         <w:rPr>
           <w:lang w:val="es-ES"/>
@@ -313,10 +321,13 @@
         </w:rPr>
       </w:pPr>
       <w:r>
-        <w:t>Residencia actual</w:t>
-      </w:r>
-      <w:r>
-        <w:t xml:space="preserve">: </w:t>
+        <w:t>Age</w:t>
+      </w:r>
+      <w:r>
+        <w:t>:</w:t>
+      </w:r>
+      <w:r>
+        <w:t xml:space="preserve"> </w:t>
       </w:r>
       <w:r>
         <w:rPr>
@@ -324,14 +335,13 @@
         </w:rPr>
         <w:t>{</w:t>
       </w:r>
-      <w:proofErr w:type="spellStart"/>
-      <w:r>
-        <w:rPr>
-          <w:lang w:val="es-ES"/>
-        </w:rPr>
-        <w:t>EtRe</w:t>
-      </w:r>
-      <w:proofErr w:type="spellEnd"/>
+      <w:r>
+        <w:rPr>
+          <w:u w:val="single"/>
+          <w:lang w:val="es-ES"/>
+        </w:rPr>
+        <w:t>EtEd</w:t>
+      </w:r>
       <w:r>
         <w:rPr>
           <w:lang w:val="es-ES"/>
@@ -341,205 +351,169 @@
     </w:p>
     <w:p>
       <w:pPr>
-        <w:rPr>
-          <w:lang w:val="es-ES"/>
-        </w:rPr>
-      </w:pPr>
-      <w:r>
-        <w:t>Edad:</w:t>
-      </w:r>
-      <w:r>
-        <w:t xml:space="preserve"> </w:t>
-      </w:r>
-      <w:r>
-        <w:rPr>
-          <w:lang w:val="es-ES"/>
-        </w:rPr>
-        <w:t>{</w:t>
-      </w:r>
-      <w:proofErr w:type="spellStart"/>
-      <w:r>
-        <w:rPr>
+        <w:spacing w:after="0"/>
+        <w:rPr>
+          <w:b/>
+          <w:bCs/>
+          <w:color w:val="0070C0"/>
+          <w:lang w:val="es-ES"/>
+        </w:rPr>
+      </w:pPr>
+      <w:r>
+        <w:rPr>
+          <w:b/>
+          <w:bCs/>
+          <w:color w:val="0070C0"/>
+          <w:lang w:val="es-ES"/>
+        </w:rPr>
+        <w:t>STUDIES COMPLETED</w:t>
+      </w:r>
+    </w:p>
+    <w:p>
+      <w:pPr>
+        <w:spacing w:after="0"/>
+        <w:rPr>
+          <w:b/>
+          <w:bCs/>
+          <w:color w:val="000000" w:themeColor="text1"/>
+          <w:lang w:val="es-ES"/>
+        </w:rPr>
+      </w:pPr>
+      <w:r>
+        <w:rPr>
+          <w:b/>
+          <w:bCs/>
+          <w:color w:val="000000" w:themeColor="text1"/>
+        </w:rPr>
+        <w:t>‾‾‾‾‾‾‾‾‾‾‾‾‾‾‾‾‾‾‾‾‾‾‾‾‾‾‾‾‾‾‾‾‾‾‾‾‾‾‾‾‾‾‾‾‾‾‾‾‾‾‾‾‾‾‾‾‾‾‾‾‾‾‾‾‾‾‾‾‾‾‾‾‾‾‾‾‾‾‾‾‾‾‾‾‾‾‾‾‾‾‾‾‾‾‾‾‾</w:t>
+      </w:r>
+    </w:p>
+    <w:p>
+      <w:r>
+        <w:rPr>
+          <w:lang w:val="es-ES"/>
+        </w:rPr>
+        <w:t>{#</w:t>
+      </w:r>
+      <w:r>
+        <w:t>estudios</w:t>
+      </w:r>
+      <w:r>
+        <w:rPr>
+          <w:lang w:val="es-ES"/>
+        </w:rPr>
+        <w:t>}</w:t>
+      </w:r>
+    </w:p>
+    <w:p>
+      <w:pPr>
+        <w:rPr>
+          <w:lang w:val="es-ES"/>
+        </w:rPr>
+      </w:pPr>
+      <w:r>
+        <w:rPr>
+          <w:lang w:val="es-ES"/>
+        </w:rPr>
+        <w:t>{universidad}</w:t>
+      </w:r>
+    </w:p>
+    <w:p>
+      <w:pPr>
+        <w:rPr>
+          <w:b/>
+          <w:bCs/>
+          <w:lang w:val="es-ES"/>
+        </w:rPr>
+      </w:pPr>
+      <w:r>
+        <w:rPr>
+          <w:lang w:val="es-ES"/>
+        </w:rPr>
+        <w:t>Degree</w:t>
+      </w:r>
+      <w:r>
+        <w:rPr>
+          <w:lang w:val="es-ES"/>
+        </w:rPr>
+        <w:t>:</w:t>
+      </w:r>
+      <w:r>
+        <w:rPr>
+          <w:b/>
+          <w:bCs/>
+          <w:lang w:val="es-ES"/>
+        </w:rPr>
+        <w:t xml:space="preserve"> {carrera}</w:t>
+      </w:r>
+    </w:p>
+    <w:p>
+      <w:pPr>
+        <w:rPr>
+          <w:b/>
+          <w:bCs/>
           <w:u w:val="single"/>
           <w:lang w:val="es-ES"/>
         </w:rPr>
-        <w:t>EtEd</w:t>
-      </w:r>
-      <w:proofErr w:type="spellEnd"/>
-      <w:r>
-        <w:rPr>
-          <w:lang w:val="es-ES"/>
-        </w:rPr>
-        <w:t>}</w:t>
-      </w:r>
-    </w:p>
-    <w:p>
-      <w:pPr>
-        <w:spacing w:after="0"/>
-        <w:rPr>
-          <w:b/>
-          <w:bCs/>
-          <w:color w:val="0070C0"/>
-          <w:lang w:val="es-ES"/>
-        </w:rPr>
-      </w:pPr>
-      <w:r>
-        <w:rPr>
-          <w:b/>
-          <w:bCs/>
-          <w:color w:val="0070C0"/>
-          <w:lang w:val="es-ES"/>
-        </w:rPr>
-        <w:t>ESTUDIOS CURSADOS</w:t>
-      </w:r>
-    </w:p>
-    <w:p>
-      <w:pPr>
-        <w:spacing w:after="0"/>
-        <w:rPr>
-          <w:b/>
-          <w:bCs/>
-          <w:color w:val="000000" w:themeColor="text1"/>
-          <w:lang w:val="es-ES"/>
-        </w:rPr>
-      </w:pPr>
-      <w:r>
-        <w:rPr>
-          <w:b/>
-          <w:bCs/>
-          <w:color w:val="000000" w:themeColor="text1"/>
-        </w:rPr>
-        <w:t>‾‾‾‾‾‾‾‾‾‾‾‾‾‾‾‾‾‾‾‾‾‾‾‾‾‾‾‾‾‾‾‾‾‾‾‾‾‾‾‾‾‾‾‾‾‾‾‾‾‾‾‾‾‾‾‾‾‾‾‾‾‾‾‾‾‾‾‾‾‾‾‾‾‾‾‾‾‾‾‾‾‾‾‾‾‾‾‾‾‾‾‾‾‾‾‾‾</w:t>
-      </w:r>
-    </w:p>
-    <w:p>
-      <w:r>
-        <w:rPr>
-          <w:lang w:val="es-ES"/>
-        </w:rPr>
-        <w:t>{#</w:t>
-      </w:r>
-      <w:r>
-        <w:t>estudios</w:t>
-      </w:r>
-      <w:r>
-        <w:rPr>
-          <w:lang w:val="es-ES"/>
-        </w:rPr>
-        <w:t>}</w:t>
-      </w:r>
-    </w:p>
-    <w:p>
-      <w:pPr>
-        <w:rPr>
-          <w:lang w:val="es-ES"/>
-        </w:rPr>
-      </w:pPr>
-      <w:r>
-        <w:rPr>
-          <w:lang w:val="es-ES"/>
-        </w:rPr>
-        <w:t>{universidad}</w:t>
-      </w:r>
-    </w:p>
-    <w:p>
-      <w:pPr>
-        <w:rPr>
-          <w:b/>
-          <w:bCs/>
-          <w:lang w:val="es-ES"/>
-        </w:rPr>
-      </w:pPr>
-      <w:r>
-        <w:rPr>
-          <w:lang w:val="es-ES"/>
-        </w:rPr>
-        <w:t>Carrera:</w:t>
-      </w:r>
-      <w:r>
-        <w:rPr>
-          <w:b/>
-          <w:bCs/>
-          <w:lang w:val="es-ES"/>
-        </w:rPr>
-        <w:t xml:space="preserve"> {carrera}</w:t>
-      </w:r>
-    </w:p>
-    <w:p>
-      <w:pPr>
+      </w:pPr>
+      <w:r>
+        <w:rPr>
+          <w:lang w:val="es-ES"/>
+        </w:rPr>
+        <w:t>Start date</w:t>
+      </w:r>
+      <w:r>
+        <w:rPr>
+          <w:lang w:val="es-ES"/>
+        </w:rPr>
+        <w:t>:</w:t>
+      </w:r>
+      <w:r>
+        <w:rPr>
+          <w:b/>
+          <w:bCs/>
+          <w:lang w:val="es-ES"/>
+        </w:rPr>
+        <w:t xml:space="preserve"> {fechaIni}</w:t>
+      </w:r>
+    </w:p>
+    <w:p>
+      <w:pPr>
+        <w:rPr>
+          <w:b/>
+          <w:bCs/>
+          <w:lang w:val="es-ES"/>
+        </w:rPr>
+      </w:pPr>
+      <w:r>
+        <w:rPr>
+          <w:lang w:val="es-ES"/>
+        </w:rPr>
+        <w:t>Generation</w:t>
+      </w:r>
+      <w:r>
+        <w:rPr>
+          <w:lang w:val="es-ES"/>
+        </w:rPr>
+        <w:t>:</w:t>
+      </w:r>
+      <w:r>
+        <w:rPr>
+          <w:b/>
+          <w:bCs/>
+          <w:lang w:val="es-ES"/>
+        </w:rPr>
+        <w:t xml:space="preserve"> {</w:t>
+      </w:r>
+      <w:r>
         <w:rPr>
           <w:b/>
           <w:bCs/>
           <w:u w:val="single"/>
           <w:lang w:val="es-ES"/>
         </w:rPr>
-      </w:pPr>
-      <w:r>
-        <w:rPr>
-          <w:lang w:val="es-ES"/>
-        </w:rPr>
-        <w:t>Fecha de inicio:</w:t>
-      </w:r>
-      <w:r>
-        <w:rPr>
-          <w:b/>
-          <w:bCs/>
-          <w:lang w:val="es-ES"/>
-        </w:rPr>
-        <w:t xml:space="preserve"> {</w:t>
-      </w:r>
-      <w:proofErr w:type="spellStart"/>
-      <w:r>
-        <w:rPr>
-          <w:b/>
-          <w:bCs/>
-          <w:lang w:val="es-ES"/>
-        </w:rPr>
-        <w:t>fechaIni</w:t>
-      </w:r>
-      <w:proofErr w:type="spellEnd"/>
-      <w:r>
-        <w:rPr>
-          <w:b/>
-          <w:bCs/>
-          <w:lang w:val="es-ES"/>
-        </w:rPr>
-        <w:t>}</w:t>
-      </w:r>
-    </w:p>
-    <w:p>
-      <w:pPr>
-        <w:rPr>
-          <w:b/>
-          <w:bCs/>
-          <w:lang w:val="es-ES"/>
-        </w:rPr>
-      </w:pPr>
-      <w:r>
-        <w:rPr>
-          <w:lang w:val="es-ES"/>
-        </w:rPr>
-        <w:t>Generación:</w:t>
-      </w:r>
-      <w:r>
-        <w:rPr>
-          <w:b/>
-          <w:bCs/>
-          <w:lang w:val="es-ES"/>
-        </w:rPr>
-        <w:t xml:space="preserve"> {</w:t>
-      </w:r>
-      <w:proofErr w:type="spellStart"/>
-      <w:r>
-        <w:rPr>
-          <w:b/>
-          <w:bCs/>
-          <w:u w:val="single"/>
-          <w:lang w:val="es-ES"/>
-        </w:rPr>
         <w:t>generacion</w:t>
       </w:r>
-      <w:proofErr w:type="spellEnd"/>
       <w:r>
         <w:rPr>
           <w:b/>
@@ -710,7 +684,7 @@
                 <w:color w:val="0070C0"/>
                 <w:lang w:val="es-ES"/>
               </w:rPr>
-              <w:t>CONOCIMIENTO TECNICO</w:t>
+              <w:t>TECHNICIAL KNOWHOW</w:t>
             </w:r>
           </w:p>
         </w:tc>
@@ -827,7 +801,7 @@
                 <w:color w:val="0070C0"/>
                 <w:lang w:val="es-ES"/>
               </w:rPr>
-              <w:t>HABILIDADES BLANDAS</w:t>
+              <w:t>SOFT SKILLS</w:t>
             </w:r>
           </w:p>
         </w:tc>
@@ -914,21 +888,7 @@
               <w:rPr>
                 <w:lang w:val="es-ES"/>
               </w:rPr>
-              <w:t>{</w:t>
-            </w:r>
-            <w:proofErr w:type="spellStart"/>
-            <w:r>
-              <w:rPr>
-                <w:lang w:val="es-ES"/>
-              </w:rPr>
-              <w:t>skill</w:t>
-            </w:r>
-            <w:proofErr w:type="spellEnd"/>
-            <w:r>
-              <w:rPr>
-                <w:lang w:val="es-ES"/>
-              </w:rPr>
-              <w:t>}</w:t>
+              <w:t>{skill}</w:t>
             </w:r>
           </w:p>
           <w:p>
@@ -964,7 +924,7 @@
           <w:color w:val="0070C0"/>
           <w:lang w:val="es-ES"/>
         </w:rPr>
-        <w:t>EXPERIENCIA LABORAL</w:t>
+        <w:t>WORK EXPERIENCE</w:t>
       </w:r>
     </w:p>
     <w:p>
@@ -1012,10 +972,7 @@
         </w:rPr>
       </w:pPr>
       <w:r>
-        <w:rPr>
-          <w:lang w:val="es-ES"/>
-        </w:rPr>
-        <w:t>Puesto</w:t>
+        <w:t>Position</w:t>
       </w:r>
       <w:r>
         <w:rPr>
@@ -1058,10 +1015,7 @@
         </w:rPr>
       </w:pPr>
       <w:r>
-        <w:rPr>
-          <w:lang w:val="es-ES"/>
-        </w:rPr>
-        <w:t>Empresa</w:t>
+        <w:t>Enterprise</w:t>
       </w:r>
       <w:r>
         <w:rPr>
@@ -1103,10 +1057,7 @@
         </w:rPr>
       </w:pPr>
       <w:r>
-        <w:rPr>
-          <w:lang w:val="es-ES"/>
-        </w:rPr>
-        <w:t>Fecha</w:t>
+        <w:t>Date</w:t>
       </w:r>
       <w:r>
         <w:rPr>
@@ -1150,56 +1101,213 @@
         <w:rPr>
           <w:lang w:val="es-ES"/>
         </w:rPr>
+        <w:t>{descripcion}</w:t>
+      </w:r>
+    </w:p>
+    <w:p>
+      <w:pPr>
+        <w:rPr>
+          <w:lang w:val="es-ES"/>
+        </w:rPr>
+      </w:pPr>
+      <w:r>
+        <w:rPr>
+          <w:lang w:val="es-ES"/>
+        </w:rPr>
+        <w:t>{/</w:t>
+      </w:r>
+      <w:r>
+        <w:t>experiencias</w:t>
+      </w:r>
+      <w:r>
+        <w:rPr>
+          <w:lang w:val="es-ES"/>
+        </w:rPr>
+        <w:t>}</w:t>
+      </w:r>
+    </w:p>
+    <w:p>
+      <w:pPr>
+        <w:rPr>
+          <w:lang w:val="es-ES"/>
+        </w:rPr>
+      </w:pPr>
+      <w:r>
+        <w:rPr>
+          <w:lang w:val="es-ES"/>
+        </w:rPr>
+        <w:t>{#tieneCursos}</w:t>
+      </w:r>
+    </w:p>
+    <w:p>
+      <w:pPr>
+        <w:spacing w:after="0"/>
+        <w:rPr>
+          <w:b/>
+          <w:bCs/>
+          <w:color w:val="0070C0"/>
+          <w:lang w:val="es-ES"/>
+        </w:rPr>
+      </w:pPr>
+      <w:r>
+        <w:rPr>
+          <w:b/>
+          <w:bCs/>
+          <w:color w:val="0070C0"/>
+          <w:lang w:val="es-ES"/>
+        </w:rPr>
+        <w:lastRenderedPageBreak/>
+        <w:t>OT</w:t>
+      </w:r>
+      <w:r>
+        <w:rPr>
+          <w:b/>
+          <w:bCs/>
+          <w:color w:val="0070C0"/>
+          <w:lang w:val="es-ES"/>
+        </w:rPr>
+        <w:t>HER STUDIES</w:t>
+      </w:r>
+    </w:p>
+    <w:p>
+      <w:pPr>
+        <w:spacing w:after="0"/>
+        <w:rPr>
+          <w:b/>
+          <w:bCs/>
+          <w:color w:val="000000" w:themeColor="text1"/>
+          <w:lang w:val="es-ES"/>
+        </w:rPr>
+      </w:pPr>
+      <w:r>
+        <w:rPr>
+          <w:b/>
+          <w:bCs/>
+          <w:color w:val="000000" w:themeColor="text1"/>
+        </w:rPr>
+        <w:t>‾‾‾‾‾‾‾‾‾‾‾‾‾‾‾‾‾‾‾‾‾‾‾‾‾‾‾‾‾‾‾‾‾‾‾‾‾‾‾‾‾‾‾‾‾‾‾‾‾‾‾‾‾‾‾‾‾‾‾‾‾‾‾‾‾‾‾‾‾‾‾‾‾‾‾‾‾‾‾‾‾‾‾‾‾‾‾‾‾‾‾‾‾‾‾‾‾</w:t>
+      </w:r>
+    </w:p>
+    <w:p>
+      <w:r>
+        <w:t>{#cursos}</w:t>
+      </w:r>
+    </w:p>
+    <w:p>
+      <w:pPr>
+        <w:rPr>
+          <w:b/>
+          <w:bCs/>
+        </w:rPr>
+      </w:pPr>
+      <w:r>
+        <w:rPr>
+          <w:b/>
+          <w:bCs/>
+        </w:rPr>
+        <w:t>{nombre}</w:t>
+      </w:r>
+    </w:p>
+    <w:p>
+      <w:pPr>
+        <w:rPr>
+          <w:b/>
+          <w:bCs/>
+        </w:rPr>
+      </w:pPr>
+      <w:r>
+        <w:rPr>
+          <w:b/>
+          <w:bCs/>
+        </w:rPr>
+        <w:t>Organization</w:t>
+      </w:r>
+      <w:r>
+        <w:rPr>
+          <w:b/>
+          <w:bCs/>
+        </w:rPr>
+        <w:t xml:space="preserve">: </w:t>
+      </w:r>
+      <w:r>
+        <w:rPr>
+          <w:b/>
+          <w:bCs/>
+        </w:rPr>
+        <w:t>{organizacion}</w:t>
+      </w:r>
+    </w:p>
+    <w:p>
+      <w:r>
         <w:t>{</w:t>
       </w:r>
-      <w:proofErr w:type="spellStart"/>
-      <w:r>
-        <w:rPr>
-          <w:lang w:val="es-ES"/>
-        </w:rPr>
-        <w:t>descripcion</w:t>
-      </w:r>
-      <w:proofErr w:type="spellEnd"/>
-      <w:r>
-        <w:rPr>
-          <w:lang w:val="es-ES"/>
-        </w:rPr>
+      <w:r>
+        <w:t>periodo</w:t>
+      </w:r>
+      <w:r>
         <w:t>}</w:t>
       </w:r>
     </w:p>
     <w:p>
-      <w:pPr>
-        <w:rPr>
-          <w:lang w:val="es-ES"/>
-        </w:rPr>
-      </w:pPr>
-      <w:r>
-        <w:rPr>
-          <w:lang w:val="es-ES"/>
-        </w:rPr>
-        <w:t>{/</w:t>
-      </w:r>
-      <w:r>
-        <w:t>experiencias</w:t>
-      </w:r>
-      <w:r>
-        <w:rPr>
-          <w:lang w:val="es-ES"/>
-        </w:rPr>
+      <w:r>
+        <w:t>Description</w:t>
+      </w:r>
+      <w:r>
+        <w:t xml:space="preserve">: </w:t>
+      </w:r>
+      <w:r>
+        <w:t>{descripcion}</w:t>
+      </w:r>
+    </w:p>
+    <w:p>
+      <w:r>
+        <w:t>Entity</w:t>
+      </w:r>
+      <w:r>
+        <w:t>: {entidad}</w:t>
+      </w:r>
+    </w:p>
+    <w:p>
+      <w:r>
+        <w:t xml:space="preserve">Study </w:t>
+      </w:r>
+      <w:r>
+        <w:t>t</w:t>
+      </w:r>
+      <w:r>
+        <w:t>ime</w:t>
+      </w:r>
+      <w:r>
+        <w:t>: {</w:t>
+      </w:r>
+      <w:r>
+        <w:t>tiempoEstudio</w:t>
+      </w:r>
+      <w:r>
         <w:t>}</w:t>
       </w:r>
     </w:p>
     <w:p>
-      <w:pPr>
-        <w:rPr>
-          <w:lang w:val="es-ES"/>
-        </w:rPr>
-      </w:pPr>
-      <w:r>
-        <w:rPr>
-          <w:lang w:val="es-ES"/>
-        </w:rPr>
-        <w:t>{#tieneCursos}</w:t>
+      <w:r>
+        <w:t>{/cursos}</w:t>
+      </w:r>
+    </w:p>
+    <w:p>
+      <w:r>
+        <w:t>{/tieneCursos}</w:t>
+      </w:r>
+    </w:p>
+    <w:p>
+      <w:pPr>
+        <w:rPr>
+          <w:lang w:val="es-ES"/>
+        </w:rPr>
+      </w:pPr>
+      <w:r>
+        <w:rPr>
+          <w:lang w:val="es-ES"/>
+        </w:rPr>
+        <w:t>{#tieneComentarios}</w:t>
       </w:r>
     </w:p>
     <w:p>
@@ -1219,8 +1327,16 @@
           <w:color w:val="0070C0"/>
           <w:lang w:val="es-ES"/>
         </w:rPr>
-        <w:lastRenderedPageBreak/>
-        <w:t>OTROS ESTUDIOS</w:t>
+        <w:t>NOT</w:t>
+      </w:r>
+      <w:r>
+        <w:rPr>
+          <w:b/>
+          <w:bCs/>
+          <w:color w:val="0070C0"/>
+          <w:lang w:val="es-ES"/>
+        </w:rPr>
+        <w:t>ES OR COMMENTS</w:t>
       </w:r>
     </w:p>
     <w:p>
@@ -1244,193 +1360,12 @@
     </w:p>
     <w:p>
       <w:r>
-        <w:t>{#cursos}</w:t>
-      </w:r>
-    </w:p>
-    <w:p>
-      <w:pPr>
-        <w:rPr>
-          <w:b/>
-          <w:bCs/>
-        </w:rPr>
-      </w:pPr>
-      <w:r>
-        <w:rPr>
-          <w:b/>
-          <w:bCs/>
-        </w:rPr>
-        <w:t>{nombre}</w:t>
-      </w:r>
-    </w:p>
-    <w:p>
-      <w:pPr>
-        <w:rPr>
-          <w:b/>
-          <w:bCs/>
-        </w:rPr>
-      </w:pPr>
-      <w:r>
-        <w:rPr>
-          <w:b/>
-          <w:bCs/>
-        </w:rPr>
-        <w:t xml:space="preserve">Organización: </w:t>
-      </w:r>
-      <w:r>
-        <w:rPr>
-          <w:b/>
-          <w:bCs/>
-        </w:rPr>
-        <w:t>{</w:t>
-      </w:r>
-      <w:proofErr w:type="spellStart"/>
-      <w:r>
-        <w:rPr>
-          <w:b/>
-          <w:bCs/>
-        </w:rPr>
-        <w:t>organizacion</w:t>
-      </w:r>
-      <w:proofErr w:type="spellEnd"/>
-      <w:r>
-        <w:rPr>
-          <w:b/>
-          <w:bCs/>
-        </w:rPr>
-        <w:t>}</w:t>
-      </w:r>
-    </w:p>
-    <w:p>
-      <w:r>
-        <w:t>{</w:t>
-      </w:r>
-      <w:r>
-        <w:t>periodo</w:t>
-      </w:r>
-      <w:r>
-        <w:t>}</w:t>
-      </w:r>
-    </w:p>
-    <w:p>
-      <w:r>
-        <w:t xml:space="preserve">Descripción: </w:t>
-      </w:r>
-      <w:r>
-        <w:t>{</w:t>
-      </w:r>
-      <w:proofErr w:type="spellStart"/>
-      <w:r>
-        <w:t>descripcion</w:t>
-      </w:r>
-      <w:proofErr w:type="spellEnd"/>
-      <w:r>
-        <w:t>}</w:t>
-      </w:r>
-    </w:p>
-    <w:p>
-      <w:r>
-        <w:t>Entidad: {entidad}</w:t>
-      </w:r>
-    </w:p>
-    <w:p>
-      <w:r>
-        <w:t>Tiempo de estudios: {</w:t>
-      </w:r>
-      <w:proofErr w:type="spellStart"/>
-      <w:r>
-        <w:t>tiempoEstudio</w:t>
-      </w:r>
-      <w:proofErr w:type="spellEnd"/>
-      <w:r>
-        <w:t>}</w:t>
-      </w:r>
-    </w:p>
-    <w:p>
-      <w:r>
-        <w:t>{/cursos}</w:t>
-      </w:r>
-    </w:p>
-    <w:p>
-      <w:r>
-        <w:t>{/</w:t>
-      </w:r>
-      <w:proofErr w:type="spellStart"/>
-      <w:r>
-        <w:t>tieneCursos</w:t>
-      </w:r>
-      <w:proofErr w:type="spellEnd"/>
-      <w:r>
-        <w:t>}</w:t>
-      </w:r>
-    </w:p>
-    <w:p>
-      <w:pPr>
-        <w:rPr>
-          <w:lang w:val="es-ES"/>
-        </w:rPr>
-      </w:pPr>
-      <w:r>
-        <w:rPr>
-          <w:lang w:val="es-ES"/>
-        </w:rPr>
-        <w:t>{#tieneComentarios}</w:t>
-      </w:r>
-    </w:p>
-    <w:p>
-      <w:pPr>
-        <w:spacing w:after="0"/>
-        <w:rPr>
-          <w:b/>
-          <w:bCs/>
-          <w:color w:val="0070C0"/>
-          <w:lang w:val="es-ES"/>
-        </w:rPr>
-      </w:pPr>
-      <w:r>
-        <w:rPr>
-          <w:b/>
-          <w:bCs/>
-          <w:color w:val="0070C0"/>
-          <w:lang w:val="es-ES"/>
-        </w:rPr>
-        <w:t>NOTAS O COMENTARIOS</w:t>
-      </w:r>
-    </w:p>
-    <w:p>
-      <w:pPr>
-        <w:spacing w:after="0"/>
-        <w:rPr>
-          <w:b/>
-          <w:bCs/>
-          <w:color w:val="000000" w:themeColor="text1"/>
-          <w:lang w:val="es-ES"/>
-        </w:rPr>
-      </w:pPr>
-      <w:r>
-        <w:rPr>
-          <w:b/>
-          <w:bCs/>
-          <w:color w:val="000000" w:themeColor="text1"/>
-        </w:rPr>
-        <w:t>‾‾‾‾‾‾‾‾‾‾‾‾‾‾‾‾‾‾‾‾‾‾‾‾‾‾‾‾‾‾‾‾‾‾‾‾‾‾‾‾‾‾‾‾‾‾‾‾‾‾‾‾‾‾‾‾‾‾‾‾‾‾‾‾‾‾‾‾‾‾‾‾‾‾‾‾‾‾‾‾‾‾‾‾‾‾‾‾‾‾‾‾‾‾‾‾‾</w:t>
-      </w:r>
-    </w:p>
-    <w:p>
-      <w:r>
         <w:t>{comentarios}</w:t>
       </w:r>
     </w:p>
     <w:p>
       <w:r>
-        <w:t>{/</w:t>
-      </w:r>
-      <w:proofErr w:type="spellStart"/>
-      <w:r>
-        <w:t>tieneComentarios</w:t>
-      </w:r>
-      <w:proofErr w:type="spellEnd"/>
-      <w:r>
-        <w:t>}</w:t>
+        <w:t>{/tieneComentarios}</w:t>
       </w:r>
     </w:p>
     <w:sectPr>

--- a/src/assets/PlantillaUnoColumnasEng.docx
+++ b/src/assets/PlantillaUnoColumnasEng.docx
@@ -76,12 +76,21 @@
           </wp:anchor>
         </w:drawing>
       </w:r>
+      <w:proofErr w:type="spellStart"/>
       <w:r>
         <w:rPr>
           <w:color w:val="45B0E1" w:themeColor="accent1" w:themeTint="99"/>
           <w:lang w:val="es-ES"/>
         </w:rPr>
-        <w:t>Curriculum Vitae</w:t>
+        <w:t>Curriculum</w:t>
+      </w:r>
+      <w:proofErr w:type="spellEnd"/>
+      <w:r>
+        <w:rPr>
+          <w:color w:val="45B0E1" w:themeColor="accent1" w:themeTint="99"/>
+          <w:lang w:val="es-ES"/>
+        </w:rPr>
+        <w:t xml:space="preserve"> Vitae</w:t>
       </w:r>
     </w:p>
     <w:p>
@@ -98,11 +107,19 @@
           <w:lang w:val="es-ES"/>
         </w:rPr>
       </w:pPr>
-      <w:r>
-        <w:rPr>
-          <w:lang w:val="es-ES"/>
-        </w:rPr>
-        <w:t>Curriculum Vitae</w:t>
+      <w:proofErr w:type="spellStart"/>
+      <w:r>
+        <w:rPr>
+          <w:lang w:val="es-ES"/>
+        </w:rPr>
+        <w:t>Curriculum</w:t>
+      </w:r>
+      <w:proofErr w:type="spellEnd"/>
+      <w:r>
+        <w:rPr>
+          <w:lang w:val="es-ES"/>
+        </w:rPr>
+        <w:t xml:space="preserve"> Vitae</w:t>
       </w:r>
     </w:p>
     <w:p>
@@ -153,13 +170,32 @@
     </w:p>
     <w:p>
       <w:pPr>
-        <w:rPr>
-          <w:lang w:val="es-ES"/>
-        </w:rPr>
-      </w:pPr>
-      <w:r>
-        <w:t>Surname and first name</w:t>
-      </w:r>
+        <w:jc w:val="both"/>
+        <w:rPr>
+          <w:lang w:val="es-ES"/>
+        </w:rPr>
+      </w:pPr>
+      <w:proofErr w:type="spellStart"/>
+      <w:r>
+        <w:t>Surname</w:t>
+      </w:r>
+      <w:proofErr w:type="spellEnd"/>
+      <w:r>
+        <w:t xml:space="preserve"> and </w:t>
+      </w:r>
+      <w:proofErr w:type="spellStart"/>
+      <w:r>
+        <w:t>first</w:t>
+      </w:r>
+      <w:proofErr w:type="spellEnd"/>
+      <w:r>
+        <w:t xml:space="preserve"> </w:t>
+      </w:r>
+      <w:proofErr w:type="spellStart"/>
+      <w:r>
+        <w:t>name</w:t>
+      </w:r>
+      <w:proofErr w:type="spellEnd"/>
       <w:r>
         <w:t>:</w:t>
       </w:r>
@@ -172,6 +208,7 @@
         </w:rPr>
         <w:t>{</w:t>
       </w:r>
+      <w:proofErr w:type="spellStart"/>
       <w:r>
         <w:rPr>
           <w:lang w:val="es-ES"/>
@@ -184,6 +221,7 @@
         </w:rPr>
         <w:t>tNom</w:t>
       </w:r>
+      <w:proofErr w:type="spellEnd"/>
       <w:r>
         <w:rPr>
           <w:lang w:val="es-ES"/>
@@ -193,13 +231,16 @@
     </w:p>
     <w:p>
       <w:pPr>
-        <w:rPr>
-          <w:lang w:val="es-ES"/>
-        </w:rPr>
-      </w:pPr>
+        <w:jc w:val="both"/>
+        <w:rPr>
+          <w:lang w:val="es-ES"/>
+        </w:rPr>
+      </w:pPr>
+      <w:proofErr w:type="spellStart"/>
       <w:r>
         <w:t>Nationality</w:t>
       </w:r>
+      <w:proofErr w:type="spellEnd"/>
       <w:r>
         <w:t>:</w:t>
       </w:r>
@@ -215,12 +256,14 @@
         </w:rPr>
         <w:t>{</w:t>
       </w:r>
+      <w:proofErr w:type="spellStart"/>
       <w:r>
         <w:rPr>
           <w:lang w:val="es-ES"/>
         </w:rPr>
         <w:t>EtNa</w:t>
       </w:r>
+      <w:proofErr w:type="spellEnd"/>
       <w:r>
         <w:rPr>
           <w:lang w:val="es-ES"/>
@@ -230,16 +273,19 @@
     </w:p>
     <w:p>
       <w:pPr>
-        <w:rPr>
-          <w:lang w:val="es-ES"/>
-        </w:rPr>
-      </w:pPr>
+        <w:jc w:val="both"/>
+        <w:rPr>
+          <w:lang w:val="es-ES"/>
+        </w:rPr>
+      </w:pPr>
+      <w:proofErr w:type="spellStart"/>
       <w:r>
         <w:rPr>
           <w:lang w:val="es-ES"/>
         </w:rPr>
         <w:t>Languages</w:t>
       </w:r>
+      <w:proofErr w:type="spellEnd"/>
       <w:r>
         <w:rPr>
           <w:lang w:val="es-ES"/>
@@ -280,18 +326,43 @@
         <w:rPr>
           <w:lang w:val="es-ES"/>
         </w:rPr>
-        <w:t>{/EtId}</w:t>
-      </w:r>
-    </w:p>
-    <w:p>
-      <w:pPr>
-        <w:rPr>
-          <w:lang w:val="es-ES"/>
-        </w:rPr>
-      </w:pPr>
-      <w:r>
-        <w:t>Current residence</w:t>
-      </w:r>
+        <w:t>{/</w:t>
+      </w:r>
+      <w:proofErr w:type="spellStart"/>
+      <w:r>
+        <w:rPr>
+          <w:lang w:val="es-ES"/>
+        </w:rPr>
+        <w:t>EtId</w:t>
+      </w:r>
+      <w:proofErr w:type="spellEnd"/>
+      <w:r>
+        <w:rPr>
+          <w:lang w:val="es-ES"/>
+        </w:rPr>
+        <w:t>}</w:t>
+      </w:r>
+    </w:p>
+    <w:p>
+      <w:pPr>
+        <w:jc w:val="both"/>
+        <w:rPr>
+          <w:lang w:val="es-ES"/>
+        </w:rPr>
+      </w:pPr>
+      <w:proofErr w:type="spellStart"/>
+      <w:r>
+        <w:t>Current</w:t>
+      </w:r>
+      <w:proofErr w:type="spellEnd"/>
+      <w:r>
+        <w:t xml:space="preserve"> </w:t>
+      </w:r>
+      <w:proofErr w:type="spellStart"/>
+      <w:r>
+        <w:t>residence</w:t>
+      </w:r>
+      <w:proofErr w:type="spellEnd"/>
       <w:r>
         <w:t xml:space="preserve">: </w:t>
       </w:r>
@@ -301,12 +372,14 @@
         </w:rPr>
         <w:t>{</w:t>
       </w:r>
+      <w:proofErr w:type="spellStart"/>
       <w:r>
         <w:rPr>
           <w:lang w:val="es-ES"/>
         </w:rPr>
         <w:t>EtRe</w:t>
       </w:r>
+      <w:proofErr w:type="spellEnd"/>
       <w:r>
         <w:rPr>
           <w:lang w:val="es-ES"/>
@@ -316,6 +389,7 @@
     </w:p>
     <w:p>
       <w:pPr>
+        <w:jc w:val="both"/>
         <w:rPr>
           <w:lang w:val="es-ES"/>
         </w:rPr>
@@ -335,6 +409,7 @@
         </w:rPr>
         <w:t>{</w:t>
       </w:r>
+      <w:proofErr w:type="spellStart"/>
       <w:r>
         <w:rPr>
           <w:u w:val="single"/>
@@ -342,6 +417,7 @@
         </w:rPr>
         <w:t>EtEd</w:t>
       </w:r>
+      <w:proofErr w:type="spellEnd"/>
       <w:r>
         <w:rPr>
           <w:lang w:val="es-ES"/>
@@ -389,6 +465,9 @@
       </w:r>
     </w:p>
     <w:p>
+      <w:pPr>
+        <w:jc w:val="both"/>
+      </w:pPr>
       <w:r>
         <w:rPr>
           <w:lang w:val="es-ES"/>
@@ -407,6 +486,7 @@
     </w:p>
     <w:p>
       <w:pPr>
+        <w:jc w:val="both"/>
         <w:rPr>
           <w:lang w:val="es-ES"/>
         </w:rPr>
@@ -420,18 +500,21 @@
     </w:p>
     <w:p>
       <w:pPr>
-        <w:rPr>
-          <w:b/>
-          <w:bCs/>
-          <w:lang w:val="es-ES"/>
-        </w:rPr>
-      </w:pPr>
+        <w:jc w:val="both"/>
+        <w:rPr>
+          <w:b/>
+          <w:bCs/>
+          <w:lang w:val="es-ES"/>
+        </w:rPr>
+      </w:pPr>
+      <w:proofErr w:type="spellStart"/>
       <w:r>
         <w:rPr>
           <w:lang w:val="es-ES"/>
         </w:rPr>
         <w:t>Degree</w:t>
       </w:r>
+      <w:proofErr w:type="spellEnd"/>
       <w:r>
         <w:rPr>
           <w:lang w:val="es-ES"/>
@@ -449,6 +532,7 @@
     </w:p>
     <w:p>
       <w:pPr>
+        <w:jc w:val="both"/>
         <w:rPr>
           <w:b/>
           <w:bCs/>
@@ -456,11 +540,19 @@
           <w:lang w:val="es-ES"/>
         </w:rPr>
       </w:pPr>
-      <w:r>
-        <w:rPr>
-          <w:lang w:val="es-ES"/>
-        </w:rPr>
-        <w:t>Start date</w:t>
+      <w:proofErr w:type="spellStart"/>
+      <w:r>
+        <w:rPr>
+          <w:lang w:val="es-ES"/>
+        </w:rPr>
+        <w:t>Start</w:t>
+      </w:r>
+      <w:proofErr w:type="spellEnd"/>
+      <w:r>
+        <w:rPr>
+          <w:lang w:val="es-ES"/>
+        </w:rPr>
+        <w:t xml:space="preserve"> date</w:t>
       </w:r>
       <w:r>
         <w:rPr>
@@ -474,23 +566,44 @@
           <w:bCs/>
           <w:lang w:val="es-ES"/>
         </w:rPr>
-        <w:t xml:space="preserve"> {fechaIni}</w:t>
-      </w:r>
-    </w:p>
-    <w:p>
-      <w:pPr>
-        <w:rPr>
-          <w:b/>
-          <w:bCs/>
-          <w:lang w:val="es-ES"/>
-        </w:rPr>
-      </w:pPr>
+        <w:t xml:space="preserve"> {</w:t>
+      </w:r>
+      <w:proofErr w:type="spellStart"/>
+      <w:r>
+        <w:rPr>
+          <w:b/>
+          <w:bCs/>
+          <w:lang w:val="es-ES"/>
+        </w:rPr>
+        <w:t>fechaIni</w:t>
+      </w:r>
+      <w:proofErr w:type="spellEnd"/>
+      <w:r>
+        <w:rPr>
+          <w:b/>
+          <w:bCs/>
+          <w:lang w:val="es-ES"/>
+        </w:rPr>
+        <w:t>}</w:t>
+      </w:r>
+    </w:p>
+    <w:p>
+      <w:pPr>
+        <w:jc w:val="both"/>
+        <w:rPr>
+          <w:b/>
+          <w:bCs/>
+          <w:lang w:val="es-ES"/>
+        </w:rPr>
+      </w:pPr>
+      <w:proofErr w:type="spellStart"/>
       <w:r>
         <w:rPr>
           <w:lang w:val="es-ES"/>
         </w:rPr>
         <w:t>Generation</w:t>
       </w:r>
+      <w:proofErr w:type="spellEnd"/>
       <w:r>
         <w:rPr>
           <w:lang w:val="es-ES"/>
@@ -505,6 +618,7 @@
         </w:rPr>
         <w:t xml:space="preserve"> {</w:t>
       </w:r>
+      <w:proofErr w:type="spellStart"/>
       <w:r>
         <w:rPr>
           <w:b/>
@@ -514,6 +628,7 @@
         </w:rPr>
         <w:t>generacion</w:t>
       </w:r>
+      <w:proofErr w:type="spellEnd"/>
       <w:r>
         <w:rPr>
           <w:b/>
@@ -525,6 +640,7 @@
     </w:p>
     <w:p>
       <w:pPr>
+        <w:jc w:val="both"/>
         <w:rPr>
           <w:lang w:val="es-ES"/>
         </w:rPr>
@@ -888,7 +1004,21 @@
               <w:rPr>
                 <w:lang w:val="es-ES"/>
               </w:rPr>
-              <w:t>{skill}</w:t>
+              <w:t>{</w:t>
+            </w:r>
+            <w:proofErr w:type="spellStart"/>
+            <w:r>
+              <w:rPr>
+                <w:lang w:val="es-ES"/>
+              </w:rPr>
+              <w:t>skill</w:t>
+            </w:r>
+            <w:proofErr w:type="spellEnd"/>
+            <w:r>
+              <w:rPr>
+                <w:lang w:val="es-ES"/>
+              </w:rPr>
+              <w:t>}</w:t>
             </w:r>
           </w:p>
           <w:p>
@@ -947,6 +1077,9 @@
       </w:r>
     </w:p>
     <w:p>
+      <w:pPr>
+        <w:jc w:val="both"/>
+      </w:pPr>
       <w:r>
         <w:rPr>
           <w:lang w:val="es-ES"/>
@@ -965,6 +1098,7 @@
     </w:p>
     <w:p>
       <w:pPr>
+        <w:jc w:val="both"/>
         <w:rPr>
           <w:b/>
           <w:bCs/>
@@ -1007,6 +1141,7 @@
     </w:p>
     <w:p>
       <w:pPr>
+        <w:jc w:val="both"/>
         <w:rPr>
           <w:b/>
           <w:bCs/>
@@ -1050,6 +1185,7 @@
     </w:p>
     <w:p>
       <w:pPr>
+        <w:jc w:val="both"/>
         <w:rPr>
           <w:b/>
           <w:bCs/>
@@ -1101,11 +1237,26 @@
         <w:rPr>
           <w:lang w:val="es-ES"/>
         </w:rPr>
-        <w:t>{descripcion}</w:t>
-      </w:r>
-    </w:p>
-    <w:p>
-      <w:pPr>
+        <w:t>{</w:t>
+      </w:r>
+      <w:proofErr w:type="spellStart"/>
+      <w:r>
+        <w:rPr>
+          <w:lang w:val="es-ES"/>
+        </w:rPr>
+        <w:t>descripcion</w:t>
+      </w:r>
+      <w:proofErr w:type="spellEnd"/>
+      <w:r>
+        <w:rPr>
+          <w:lang w:val="es-ES"/>
+        </w:rPr>
+        <w:t>}</w:t>
+      </w:r>
+    </w:p>
+    <w:p>
+      <w:pPr>
+        <w:jc w:val="both"/>
         <w:rPr>
           <w:lang w:val="es-ES"/>
         </w:rPr>
@@ -1128,6 +1279,7 @@
     </w:p>
     <w:p>
       <w:pPr>
+        <w:jc w:val="both"/>
         <w:rPr>
           <w:lang w:val="es-ES"/>
         </w:rPr>
@@ -1189,12 +1341,16 @@
       </w:r>
     </w:p>
     <w:p>
+      <w:pPr>
+        <w:jc w:val="both"/>
+      </w:pPr>
       <w:r>
         <w:t>{#cursos}</w:t>
       </w:r>
     </w:p>
     <w:p>
       <w:pPr>
+        <w:jc w:val="both"/>
         <w:rPr>
           <w:b/>
           <w:bCs/>
@@ -1210,11 +1366,13 @@
     </w:p>
     <w:p>
       <w:pPr>
-        <w:rPr>
-          <w:b/>
-          <w:bCs/>
-        </w:rPr>
-      </w:pPr>
+        <w:jc w:val="both"/>
+        <w:rPr>
+          <w:b/>
+          <w:bCs/>
+        </w:rPr>
+      </w:pPr>
+      <w:proofErr w:type="spellStart"/>
       <w:r>
         <w:rPr>
           <w:b/>
@@ -1222,6 +1380,7 @@
         </w:rPr>
         <w:t>Organization</w:t>
       </w:r>
+      <w:proofErr w:type="spellEnd"/>
       <w:r>
         <w:rPr>
           <w:b/>
@@ -1234,13 +1393,32 @@
           <w:b/>
           <w:bCs/>
         </w:rPr>
-        <w:t>{organizacion}</w:t>
-      </w:r>
-    </w:p>
-    <w:p>
-      <w:r>
         <w:t>{</w:t>
       </w:r>
+      <w:proofErr w:type="spellStart"/>
+      <w:r>
+        <w:rPr>
+          <w:b/>
+          <w:bCs/>
+        </w:rPr>
+        <w:t>organizacion</w:t>
+      </w:r>
+      <w:proofErr w:type="spellEnd"/>
+      <w:r>
+        <w:rPr>
+          <w:b/>
+          <w:bCs/>
+        </w:rPr>
+        <w:t>}</w:t>
+      </w:r>
+    </w:p>
+    <w:p>
+      <w:pPr>
+        <w:jc w:val="both"/>
+      </w:pPr>
+      <w:r>
+        <w:t>{</w:t>
+      </w:r>
       <w:r>
         <w:t>periodo</w:t>
       </w:r>
@@ -1249,27 +1427,53 @@
       </w:r>
     </w:p>
     <w:p>
+      <w:pPr>
+        <w:jc w:val="both"/>
+      </w:pPr>
+      <w:proofErr w:type="spellStart"/>
       <w:r>
         <w:t>Description</w:t>
       </w:r>
+      <w:proofErr w:type="spellEnd"/>
       <w:r>
         <w:t xml:space="preserve">: </w:t>
       </w:r>
       <w:r>
-        <w:t>{descripcion}</w:t>
-      </w:r>
-    </w:p>
-    <w:p>
+        <w:t>{</w:t>
+      </w:r>
+      <w:proofErr w:type="spellStart"/>
+      <w:r>
+        <w:t>descripcion</w:t>
+      </w:r>
+      <w:proofErr w:type="spellEnd"/>
+      <w:r>
+        <w:t>}</w:t>
+      </w:r>
+    </w:p>
+    <w:p>
+      <w:pPr>
+        <w:jc w:val="both"/>
+      </w:pPr>
+      <w:proofErr w:type="spellStart"/>
       <w:r>
         <w:t>Entity</w:t>
       </w:r>
+      <w:proofErr w:type="spellEnd"/>
       <w:r>
         <w:t>: {entidad}</w:t>
       </w:r>
     </w:p>
     <w:p>
-      <w:r>
-        <w:t xml:space="preserve">Study </w:t>
+      <w:pPr>
+        <w:jc w:val="both"/>
+      </w:pPr>
+      <w:proofErr w:type="spellStart"/>
+      <w:r>
+        <w:t>Study</w:t>
+      </w:r>
+      <w:proofErr w:type="spellEnd"/>
+      <w:r>
+        <w:t xml:space="preserve"> </w:t>
       </w:r>
       <w:r>
         <w:t>t</w:t>
@@ -1280,25 +1484,42 @@
       <w:r>
         <w:t>: {</w:t>
       </w:r>
+      <w:proofErr w:type="spellStart"/>
       <w:r>
         <w:t>tiempoEstudio</w:t>
       </w:r>
+      <w:proofErr w:type="spellEnd"/>
       <w:r>
         <w:t>}</w:t>
       </w:r>
     </w:p>
     <w:p>
+      <w:pPr>
+        <w:jc w:val="both"/>
+      </w:pPr>
       <w:r>
         <w:t>{/cursos}</w:t>
       </w:r>
     </w:p>
     <w:p>
-      <w:r>
-        <w:t>{/tieneCursos}</w:t>
-      </w:r>
-    </w:p>
-    <w:p>
-      <w:pPr>
+      <w:pPr>
+        <w:jc w:val="both"/>
+      </w:pPr>
+      <w:r>
+        <w:t>{/</w:t>
+      </w:r>
+      <w:proofErr w:type="spellStart"/>
+      <w:r>
+        <w:t>tieneCursos</w:t>
+      </w:r>
+      <w:proofErr w:type="spellEnd"/>
+      <w:r>
+        <w:t>}</w:t>
+      </w:r>
+    </w:p>
+    <w:p>
+      <w:pPr>
+        <w:jc w:val="both"/>
         <w:rPr>
           <w:lang w:val="es-ES"/>
         </w:rPr>
@@ -1359,13 +1580,27 @@
       </w:r>
     </w:p>
     <w:p>
+      <w:pPr>
+        <w:jc w:val="both"/>
+      </w:pPr>
       <w:r>
         <w:t>{comentarios}</w:t>
       </w:r>
     </w:p>
     <w:p>
-      <w:r>
-        <w:t>{/tieneComentarios}</w:t>
+      <w:pPr>
+        <w:jc w:val="both"/>
+      </w:pPr>
+      <w:r>
+        <w:t>{/</w:t>
+      </w:r>
+      <w:proofErr w:type="spellStart"/>
+      <w:r>
+        <w:t>tieneComentarios</w:t>
+      </w:r>
+      <w:proofErr w:type="spellEnd"/>
+      <w:r>
+        <w:t>}</w:t>
       </w:r>
     </w:p>
     <w:sectPr>
